--- a/Docs/Planejamento API questões-BR.docx
+++ b/Docs/Planejamento API questões-BR.docx
@@ -9,8 +9,13 @@
     </w:p>
     <w:p/>
     <w:p>
-      <w:r>
-        <w:t>Endpoint: /api</w:t>
+      <w:proofErr w:type="spellStart"/>
+      <w:r>
+        <w:t>Endpoint</w:t>
+      </w:r>
+      <w:proofErr w:type="spellEnd"/>
+      <w:r>
+        <w:t>: /api</w:t>
       </w:r>
       <w:r>
         <w:t>/players</w:t>
@@ -42,13 +47,26 @@
         <w:t>Retorna: um JSON com informações do resultado da requisição, seja de sucesso ou erro</w:t>
       </w:r>
       <w:r>
-        <w:t>, e inclusive com um identificador para o front-end saber qual foi o resultado.</w:t>
+        <w:t>, e inclusive com um identificador para o front-</w:t>
+      </w:r>
+      <w:proofErr w:type="spellStart"/>
+      <w:r>
+        <w:t>end</w:t>
+      </w:r>
+      <w:proofErr w:type="spellEnd"/>
+      <w:r>
+        <w:t xml:space="preserve"> saber qual foi o resultado.</w:t>
       </w:r>
     </w:p>
     <w:p/>
     <w:p>
-      <w:r>
-        <w:t>Endpoint: /api/jogos.</w:t>
+      <w:proofErr w:type="spellStart"/>
+      <w:r>
+        <w:t>Endpoint</w:t>
+      </w:r>
+      <w:proofErr w:type="spellEnd"/>
+      <w:r>
+        <w:t>: /api/jogos.</w:t>
       </w:r>
     </w:p>
     <w:p>
@@ -58,12 +76,26 @@
     </w:p>
     <w:p>
       <w:r>
-        <w:t>Ação: Criar um novo jogo.</w:t>
-      </w:r>
-    </w:p>
-    <w:p>
-      <w:r>
-        <w:t>Recebe: um JSON com informações como assunto da partida e número de perguntas a serem respondidas.</w:t>
+        <w:t xml:space="preserve">Ação: </w:t>
+      </w:r>
+      <w:proofErr w:type="gramStart"/>
+      <w:r>
+        <w:t>Criar um novo</w:t>
+      </w:r>
+      <w:proofErr w:type="gramEnd"/>
+      <w:r>
+        <w:t xml:space="preserve"> jogo.</w:t>
+      </w:r>
+    </w:p>
+    <w:p>
+      <w:r>
+        <w:t xml:space="preserve">Recebe: um JSON com informações </w:t>
+      </w:r>
+      <w:r>
+        <w:t xml:space="preserve">como </w:t>
+      </w:r>
+      <w:r>
+        <w:t>número de perguntas a serem respondidas.</w:t>
       </w:r>
     </w:p>
     <w:p>
@@ -119,7 +151,15 @@
         <w:t xml:space="preserve"> Retorna </w:t>
       </w:r>
       <w:r>
-        <w:t>3 itens ao front-end:</w:t>
+        <w:t>3 itens ao front-</w:t>
+      </w:r>
+      <w:proofErr w:type="spellStart"/>
+      <w:r>
+        <w:t>end</w:t>
+      </w:r>
+      <w:proofErr w:type="spellEnd"/>
+      <w:r>
+        <w:t>:</w:t>
       </w:r>
       <w:r>
         <w:t xml:space="preserve"> </w:t>
@@ -181,8 +221,13 @@
         <w:pStyle w:val="PargrafodaLista"/>
         <w:ind w:left="360"/>
       </w:pPr>
-      <w:r>
-        <w:t>Endpoint: /api/jogos/:id-partida/respostas.</w:t>
+      <w:proofErr w:type="spellStart"/>
+      <w:r>
+        <w:t>Endpoint</w:t>
+      </w:r>
+      <w:proofErr w:type="spellEnd"/>
+      <w:r>
+        <w:t>: /api/jogos/:id-partida/respostas.</w:t>
       </w:r>
     </w:p>
     <w:p>
@@ -215,7 +260,15 @@
         <w:ind w:left="360"/>
       </w:pPr>
       <w:r>
-        <w:t>Ação da API: Tendo a resposta do jogador e ID da pergunta específica, o back-end compara a resposta dele com a resposta correta da pergunta, que está no banco de dados.</w:t>
+        <w:t xml:space="preserve">Ação da API: Tendo a resposta do jogador e ID da pergunta específica, o </w:t>
+      </w:r>
+      <w:proofErr w:type="spellStart"/>
+      <w:r>
+        <w:t>back-end</w:t>
+      </w:r>
+      <w:proofErr w:type="spellEnd"/>
+      <w:r>
+        <w:t xml:space="preserve"> compara a resposta dele com a resposta correta da pergunta, que está no banco de dados.</w:t>
       </w:r>
     </w:p>
     <w:p>
@@ -297,11 +350,7 @@
         <w:t>com o status da resposta, seja correto ou errado, contendo também um código identificador para o status, que se refere à resposta da pergunta, e a mensagem correspondente ao status.</w:t>
       </w:r>
       <w:r>
-        <w:t xml:space="preserve"> Caso a resposta tenha sido </w:t>
-      </w:r>
-      <w:r>
-        <w:lastRenderedPageBreak/>
-        <w:t>incorreta, esse JSON também inclui a alternativa correta e o texto correspondente dessa alternativa.</w:t>
+        <w:t xml:space="preserve"> Caso a resposta tenha sido incorreta, esse JSON também inclui a alternativa correta e o texto correspondente dessa alternativa.</w:t>
       </w:r>
     </w:p>
     <w:p>
@@ -313,6 +362,7 @@
         </w:numPr>
       </w:pPr>
       <w:r>
+        <w:lastRenderedPageBreak/>
         <w:t xml:space="preserve">Um segundo JSON </w:t>
       </w:r>
       <w:r>
@@ -391,11 +441,16 @@
         <w:t>Um segundo JSON aninhado com informações finais de pontuação e vidas do jogador</w:t>
       </w:r>
       <w:r>
-        <w:t>, além do ID da partida recém-finalizada.</w:t>
+        <w:t>, além do ID da partida recém-</w:t>
+      </w:r>
+      <w:proofErr w:type="gramStart"/>
+      <w:r>
+        <w:t>finalizada.</w:t>
       </w:r>
       <w:r>
         <w:t>.</w:t>
       </w:r>
+      <w:proofErr w:type="gramEnd"/>
     </w:p>
     <w:p>
       <w:pPr>
@@ -436,7 +491,15 @@
         </w:numPr>
       </w:pPr>
       <w:r>
-        <w:t>A cada envio de status de resposta (correta ou incorreta), o back-end também verifica se ainda há perguntas para responder, conferindo a tabela de Partida no banco de dados.</w:t>
+        <w:t xml:space="preserve">A cada envio de status de resposta (correta ou incorreta), o </w:t>
+      </w:r>
+      <w:proofErr w:type="spellStart"/>
+      <w:r>
+        <w:t>back-end</w:t>
+      </w:r>
+      <w:proofErr w:type="spellEnd"/>
+      <w:r>
+        <w:t xml:space="preserve"> também verifica se ainda há perguntas para responder, conferindo a tabela de Partida no banco de dados.</w:t>
       </w:r>
     </w:p>
     <w:p>
@@ -460,7 +523,15 @@
         </w:numPr>
       </w:pPr>
       <w:r>
-        <w:t>Primeiro, o back-end confere a tabela de ranking do banco de dados.</w:t>
+        <w:t xml:space="preserve">Primeiro, o </w:t>
+      </w:r>
+      <w:proofErr w:type="spellStart"/>
+      <w:r>
+        <w:t>back-end</w:t>
+      </w:r>
+      <w:proofErr w:type="spellEnd"/>
+      <w:r>
+        <w:t xml:space="preserve"> confere a tabela de ranking do banco de dados.</w:t>
       </w:r>
     </w:p>
     <w:p>
@@ -472,7 +543,15 @@
         </w:numPr>
       </w:pPr>
       <w:r>
-        <w:t>O back-end ordena os jogadores por pontuação decrescente.</w:t>
+        <w:t xml:space="preserve">O </w:t>
+      </w:r>
+      <w:proofErr w:type="spellStart"/>
+      <w:r>
+        <w:t>back-end</w:t>
+      </w:r>
+      <w:proofErr w:type="spellEnd"/>
+      <w:r>
+        <w:t xml:space="preserve"> ordena os jogadores por pontuação decrescente.</w:t>
       </w:r>
     </w:p>
     <w:p>
@@ -523,20 +602,21 @@
         <w:rPr>
           <w:lang w:val="en-US"/>
         </w:rPr>
-        <w:t>Endpoint: /api/ranking.</w:t>
-      </w:r>
-    </w:p>
-    <w:p>
-      <w:pPr>
+        <w:t>Endpoint: /</w:t>
+      </w:r>
+      <w:proofErr w:type="spellStart"/>
+      <w:r>
         <w:rPr>
           <w:lang w:val="en-US"/>
         </w:rPr>
-      </w:pPr>
+        <w:t>api</w:t>
+      </w:r>
+      <w:proofErr w:type="spellEnd"/>
       <w:r>
         <w:rPr>
           <w:lang w:val="en-US"/>
         </w:rPr>
-        <w:t>Método HTTP: GET.</w:t>
+        <w:t>/ranking.</w:t>
       </w:r>
     </w:p>
     <w:p>
@@ -545,34 +625,19 @@
           <w:lang w:val="en-US"/>
         </w:rPr>
       </w:pPr>
-    </w:p>
-    <w:p>
-      <w:r>
-        <w:t>Ação da API: Confere a parte de Ranking no banco de dados, e coleta apenas os 10 primeiros jogadores ordenados por pontuação decrescente.</w:t>
-      </w:r>
-    </w:p>
-    <w:p/>
-    <w:p>
-      <w:r>
-        <w:lastRenderedPageBreak/>
-        <w:t>Retorna</w:t>
-      </w:r>
-      <w:r>
-        <w:t>: Um JSON com informações dos 10 melhores jogadores, com o respectiva posição no ranking, nome de usuário, nome completo, e pontuação máxima, em ordem decrescente de pontuação (maior até a menor).</w:t>
-      </w:r>
-    </w:p>
-    <w:p/>
-    <w:p>
-      <w:pPr>
+      <w:proofErr w:type="spellStart"/>
+      <w:r>
         <w:rPr>
           <w:lang w:val="en-US"/>
         </w:rPr>
-      </w:pPr>
+        <w:t>Método</w:t>
+      </w:r>
+      <w:proofErr w:type="spellEnd"/>
       <w:r>
         <w:rPr>
           <w:lang w:val="en-US"/>
         </w:rPr>
-        <w:t>Endpoint: /api/feedbacks.</w:t>
+        <w:t xml:space="preserve"> HTTP: GET.</w:t>
       </w:r>
     </w:p>
     <w:p>
@@ -581,11 +646,90 @@
           <w:lang w:val="en-US"/>
         </w:rPr>
       </w:pPr>
-      <w:r>
+    </w:p>
+    <w:p>
+      <w:r>
+        <w:t>Ação da API: Confere a parte de Ranking no banco de dados, e coleta apenas os 10 primeiros jogadores ordenados por pontuação decrescente.</w:t>
+      </w:r>
+    </w:p>
+    <w:p/>
+    <w:p>
+      <w:r>
+        <w:t>Retorna</w:t>
+      </w:r>
+      <w:r>
+        <w:t xml:space="preserve">: Um JSON com informações dos 10 melhores jogadores, com </w:t>
+      </w:r>
+      <w:proofErr w:type="gramStart"/>
+      <w:r>
+        <w:t>o respectiva posição</w:t>
+      </w:r>
+      <w:proofErr w:type="gramEnd"/>
+      <w:r>
+        <w:t xml:space="preserve"> no ranking, nome de usuário, nome completo, e pontuação máxima, em ordem decrescente de pontuação (maior até a menor).</w:t>
+      </w:r>
+    </w:p>
+    <w:p/>
+    <w:p>
+      <w:pPr>
         <w:rPr>
           <w:lang w:val="en-US"/>
         </w:rPr>
-        <w:t>Método HTTP: POST.</w:t>
+      </w:pPr>
+      <w:r>
+        <w:rPr>
+          <w:lang w:val="en-US"/>
+        </w:rPr>
+        <w:t>Endpoint: /</w:t>
+      </w:r>
+      <w:proofErr w:type="spellStart"/>
+      <w:r>
+        <w:rPr>
+          <w:lang w:val="en-US"/>
+        </w:rPr>
+        <w:t>api</w:t>
+      </w:r>
+      <w:proofErr w:type="spellEnd"/>
+      <w:r>
+        <w:rPr>
+          <w:lang w:val="en-US"/>
+        </w:rPr>
+        <w:t>/</w:t>
+      </w:r>
+      <w:proofErr w:type="gramStart"/>
+      <w:r>
+        <w:rPr>
+          <w:lang w:val="en-US"/>
+        </w:rPr>
+        <w:t>feedbacks</w:t>
+      </w:r>
+      <w:proofErr w:type="gramEnd"/>
+      <w:r>
+        <w:rPr>
+          <w:lang w:val="en-US"/>
+        </w:rPr>
+        <w:t>.</w:t>
+      </w:r>
+    </w:p>
+    <w:p>
+      <w:pPr>
+        <w:rPr>
+          <w:lang w:val="en-US"/>
+        </w:rPr>
+      </w:pPr>
+      <w:proofErr w:type="spellStart"/>
+      <w:r>
+        <w:rPr>
+          <w:lang w:val="en-US"/>
+        </w:rPr>
+        <w:t>Método</w:t>
+      </w:r>
+      <w:proofErr w:type="spellEnd"/>
+      <w:r>
+        <w:rPr>
+          <w:lang w:val="en-US"/>
+        </w:rPr>
+        <w:t xml:space="preserve"> HTTP: POST.</w:t>
       </w:r>
     </w:p>
     <w:p>

--- a/Docs/Planejamento API questões-BR.docx
+++ b/Docs/Planejamento API questões-BR.docx
@@ -15,57 +15,6 @@
       </w:r>
       <w:proofErr w:type="spellEnd"/>
       <w:r>
-        <w:t>: /api</w:t>
-      </w:r>
-      <w:r>
-        <w:t>/players</w:t>
-      </w:r>
-    </w:p>
-    <w:p>
-      <w:r>
-        <w:t>Método HTTP: POST.</w:t>
-      </w:r>
-    </w:p>
-    <w:p>
-      <w:r>
-        <w:t>Ação: registra um novo jogador.</w:t>
-      </w:r>
-    </w:p>
-    <w:p>
-      <w:r>
-        <w:t xml:space="preserve">Recebe: um </w:t>
-      </w:r>
-      <w:r>
-        <w:t>JSON</w:t>
-      </w:r>
-      <w:r>
-        <w:t xml:space="preserve"> com informações como nome de usuário, nome completo do jogador, e uma senha.</w:t>
-      </w:r>
-    </w:p>
-    <w:p>
-      <w:r>
-        <w:t>Retorna: um JSON com informações do resultado da requisição, seja de sucesso ou erro</w:t>
-      </w:r>
-      <w:r>
-        <w:t>, e inclusive com um identificador para o front-</w:t>
-      </w:r>
-      <w:proofErr w:type="spellStart"/>
-      <w:r>
-        <w:t>end</w:t>
-      </w:r>
-      <w:proofErr w:type="spellEnd"/>
-      <w:r>
-        <w:t xml:space="preserve"> saber qual foi o resultado.</w:t>
-      </w:r>
-    </w:p>
-    <w:p/>
-    <w:p>
-      <w:proofErr w:type="spellStart"/>
-      <w:r>
-        <w:t>Endpoint</w:t>
-      </w:r>
-      <w:proofErr w:type="spellEnd"/>
-      <w:r>
         <w:t>: /api/jogos.</w:t>
       </w:r>
     </w:p>
@@ -95,7 +44,10 @@
         <w:t xml:space="preserve">como </w:t>
       </w:r>
       <w:r>
-        <w:t>número de perguntas a serem respondidas.</w:t>
+        <w:t>número de perguntas a serem respondidas</w:t>
+      </w:r>
+      <w:r>
+        <w:t>, e um apelido do jogador.</w:t>
       </w:r>
     </w:p>
     <w:p>
@@ -112,7 +64,13 @@
         </w:numPr>
       </w:pPr>
       <w:r>
-        <w:t>Busca o assunto informado pelo usuário no banco de dados.</w:t>
+        <w:t>Busca as perguntas</w:t>
+      </w:r>
+      <w:r>
+        <w:t xml:space="preserve"> </w:t>
+      </w:r>
+      <w:r>
+        <w:t>e em quantidade solicitada.</w:t>
       </w:r>
     </w:p>
     <w:p>
@@ -124,9 +82,13 @@
         </w:numPr>
       </w:pPr>
       <w:r>
-        <w:t>Busca as perguntas daquele assunto e em quantidade solicitada.</w:t>
-      </w:r>
-    </w:p>
+        <w:t>Salva um estado temporário da partida no banco de dados</w:t>
+      </w:r>
+      <w:r>
+        <w:t>, inclusive o apelido do jogador.</w:t>
+      </w:r>
+    </w:p>
+    <w:p/>
     <w:p>
       <w:pPr>
         <w:pStyle w:val="PargrafodaLista"/>
@@ -136,18 +98,6 @@
         </w:numPr>
       </w:pPr>
       <w:r>
-        <w:t>Salva um estado temporário da partida no banco de dados.</w:t>
-      </w:r>
-    </w:p>
-    <w:p>
-      <w:pPr>
-        <w:pStyle w:val="PargrafodaLista"/>
-        <w:numPr>
-          <w:ilvl w:val="0"/>
-          <w:numId w:val="1"/>
-        </w:numPr>
-      </w:pPr>
-      <w:r>
         <w:t xml:space="preserve"> Retorna </w:t>
       </w:r>
       <w:r>
@@ -362,7 +312,6 @@
         </w:numPr>
       </w:pPr>
       <w:r>
-        <w:lastRenderedPageBreak/>
         <w:t xml:space="preserve">Um segundo JSON </w:t>
       </w:r>
       <w:r>
@@ -414,6 +363,7 @@
         <w:ind w:left="360"/>
       </w:pPr>
       <w:r>
+        <w:lastRenderedPageBreak/>
         <w:t>Um JSON com as informações finais:</w:t>
       </w:r>
     </w:p>
@@ -667,93 +617,6 @@
       <w:proofErr w:type="gramEnd"/>
       <w:r>
         <w:t xml:space="preserve"> no ranking, nome de usuário, nome completo, e pontuação máxima, em ordem decrescente de pontuação (maior até a menor).</w:t>
-      </w:r>
-    </w:p>
-    <w:p/>
-    <w:p>
-      <w:pPr>
-        <w:rPr>
-          <w:lang w:val="en-US"/>
-        </w:rPr>
-      </w:pPr>
-      <w:r>
-        <w:rPr>
-          <w:lang w:val="en-US"/>
-        </w:rPr>
-        <w:t>Endpoint: /</w:t>
-      </w:r>
-      <w:proofErr w:type="spellStart"/>
-      <w:r>
-        <w:rPr>
-          <w:lang w:val="en-US"/>
-        </w:rPr>
-        <w:t>api</w:t>
-      </w:r>
-      <w:proofErr w:type="spellEnd"/>
-      <w:r>
-        <w:rPr>
-          <w:lang w:val="en-US"/>
-        </w:rPr>
-        <w:t>/</w:t>
-      </w:r>
-      <w:proofErr w:type="gramStart"/>
-      <w:r>
-        <w:rPr>
-          <w:lang w:val="en-US"/>
-        </w:rPr>
-        <w:t>feedbacks</w:t>
-      </w:r>
-      <w:proofErr w:type="gramEnd"/>
-      <w:r>
-        <w:rPr>
-          <w:lang w:val="en-US"/>
-        </w:rPr>
-        <w:t>.</w:t>
-      </w:r>
-    </w:p>
-    <w:p>
-      <w:pPr>
-        <w:rPr>
-          <w:lang w:val="en-US"/>
-        </w:rPr>
-      </w:pPr>
-      <w:proofErr w:type="spellStart"/>
-      <w:r>
-        <w:rPr>
-          <w:lang w:val="en-US"/>
-        </w:rPr>
-        <w:t>Método</w:t>
-      </w:r>
-      <w:proofErr w:type="spellEnd"/>
-      <w:r>
-        <w:rPr>
-          <w:lang w:val="en-US"/>
-        </w:rPr>
-        <w:t xml:space="preserve"> HTTP: POST.</w:t>
-      </w:r>
-    </w:p>
-    <w:p>
-      <w:pPr>
-        <w:rPr>
-          <w:lang w:val="en-US"/>
-        </w:rPr>
-      </w:pPr>
-    </w:p>
-    <w:p>
-      <w:r>
-        <w:t>Recebe: um JSON com informações como o nome de usuário do jogador que está entrando em contato, nome completo dele, assunto e mensagem.</w:t>
-      </w:r>
-    </w:p>
-    <w:p/>
-    <w:p>
-      <w:r>
-        <w:t>Ação da API: guarda esses dados recebidos em uma tabela do banco de dados como Feedback, inclusive vinculando o nome de usuário recebido com o seu ID de jogador já registrado.</w:t>
-      </w:r>
-    </w:p>
-    <w:p/>
-    <w:p>
-      <w:r>
-        <w:t>Retorna: Um JSON com status de envio de informações, contendo um código identificador de resposta (seja sucesso ou erro), e uma mensagem como “Feedback enviado com sucesso!”.</w:t>
       </w:r>
     </w:p>
     <w:sectPr>

--- a/Docs/Planejamento API questões-BR.docx
+++ b/Docs/Planejamento API questões-BR.docx
@@ -88,7 +88,6 @@
         <w:t>, inclusive o apelido do jogador.</w:t>
       </w:r>
     </w:p>
-    <w:p/>
     <w:p>
       <w:pPr>
         <w:pStyle w:val="PargrafodaLista"/>
@@ -101,7 +100,7 @@
         <w:t xml:space="preserve"> Retorna </w:t>
       </w:r>
       <w:r>
-        <w:t>3 itens ao front-</w:t>
+        <w:t>ao front-</w:t>
       </w:r>
       <w:proofErr w:type="spellStart"/>
       <w:r>
@@ -109,75 +108,35 @@
       </w:r>
       <w:proofErr w:type="spellEnd"/>
       <w:r>
-        <w:t>:</w:t>
-      </w:r>
-      <w:r>
         <w:t xml:space="preserve"> </w:t>
       </w:r>
-    </w:p>
-    <w:p>
-      <w:pPr>
-        <w:pStyle w:val="PargrafodaLista"/>
-        <w:numPr>
-          <w:ilvl w:val="1"/>
-          <w:numId w:val="1"/>
-        </w:numPr>
-      </w:pPr>
-      <w:r>
-        <w:t xml:space="preserve"> Um JSON trazendo informações sobre o status da criação do jogo, seja de sucesso ou erro, inclusive contendo um código identificador.</w:t>
-      </w:r>
-    </w:p>
-    <w:p>
-      <w:pPr>
-        <w:pStyle w:val="PargrafodaLista"/>
-        <w:numPr>
-          <w:ilvl w:val="1"/>
-          <w:numId w:val="1"/>
-        </w:numPr>
-      </w:pPr>
-      <w:r>
-        <w:t>O ID da partida recentemente criada.</w:t>
-      </w:r>
-    </w:p>
-    <w:p>
-      <w:pPr>
-        <w:pStyle w:val="PargrafodaLista"/>
-        <w:numPr>
-          <w:ilvl w:val="1"/>
-          <w:numId w:val="1"/>
-        </w:numPr>
-      </w:pPr>
-      <w:r>
-        <w:t>U</w:t>
-      </w:r>
-      <w:r>
-        <w:t>m JSON correspondente à</w:t>
-      </w:r>
-      <w:r>
-        <w:t xml:space="preserve"> primeira per</w:t>
-      </w:r>
-      <w:r>
-        <w:t>gunta, com os seguintes dados: ID da pergunta, texto da pergunta e alternativas.</w:t>
-      </w:r>
-    </w:p>
+      <w:r>
+        <w:t>um JSON contendo os dados da partida recém-criada, como id da partida e lista de perguntas.</w:t>
+      </w:r>
+    </w:p>
+    <w:p/>
+    <w:p/>
     <w:p>
       <w:pPr>
         <w:pStyle w:val="PargrafodaLista"/>
         <w:ind w:left="360"/>
       </w:pPr>
+      <w:proofErr w:type="spellStart"/>
+      <w:r>
+        <w:t>Endpoint</w:t>
+      </w:r>
+      <w:proofErr w:type="spellEnd"/>
+      <w:r>
+        <w:t>: /api/jogos/:id-partida/respostas.</w:t>
+      </w:r>
     </w:p>
     <w:p>
       <w:pPr>
         <w:pStyle w:val="PargrafodaLista"/>
         <w:ind w:left="360"/>
       </w:pPr>
-      <w:proofErr w:type="spellStart"/>
-      <w:r>
-        <w:t>Endpoint</w:t>
-      </w:r>
-      <w:proofErr w:type="spellEnd"/>
-      <w:r>
-        <w:t>: /api/jogos/:id-partida/respostas.</w:t>
+      <w:r>
+        <w:t>Método: POST.</w:t>
       </w:r>
     </w:p>
     <w:p>
@@ -186,7 +145,13 @@
         <w:ind w:left="360"/>
       </w:pPr>
       <w:r>
-        <w:t>Método: POST.</w:t>
+        <w:t>Recebe: um JSON com informações com</w:t>
+      </w:r>
+      <w:r>
+        <w:t>o</w:t>
+      </w:r>
+      <w:r>
+        <w:t xml:space="preserve"> ID da pergunta e resposta do jogador.</w:t>
       </w:r>
     </w:p>
     <w:p>
@@ -195,13 +160,15 @@
         <w:ind w:left="360"/>
       </w:pPr>
       <w:r>
-        <w:t>Recebe: um JSON com informações com</w:t>
-      </w:r>
-      <w:r>
-        <w:t>o</w:t>
-      </w:r>
-      <w:r>
-        <w:t xml:space="preserve"> ID da pergunta e resposta do jogador.</w:t>
+        <w:t xml:space="preserve">Ação da API: Tendo a resposta do jogador e ID da pergunta específica, o </w:t>
+      </w:r>
+      <w:proofErr w:type="spellStart"/>
+      <w:r>
+        <w:t>back-end</w:t>
+      </w:r>
+      <w:proofErr w:type="spellEnd"/>
+      <w:r>
+        <w:t xml:space="preserve"> compara a resposta dele com a resposta correta da pergunta, que está no banco de dados.</w:t>
       </w:r>
     </w:p>
     <w:p>
@@ -209,29 +176,12 @@
         <w:pStyle w:val="PargrafodaLista"/>
         <w:ind w:left="360"/>
       </w:pPr>
-      <w:r>
-        <w:t xml:space="preserve">Ação da API: Tendo a resposta do jogador e ID da pergunta específica, o </w:t>
-      </w:r>
-      <w:proofErr w:type="spellStart"/>
-      <w:r>
-        <w:t>back-end</w:t>
-      </w:r>
-      <w:proofErr w:type="spellEnd"/>
-      <w:r>
-        <w:t xml:space="preserve"> compara a resposta dele com a resposta correta da pergunta, que está no banco de dados.</w:t>
-      </w:r>
     </w:p>
     <w:p>
       <w:pPr>
         <w:pStyle w:val="PargrafodaLista"/>
         <w:ind w:left="360"/>
       </w:pPr>
-    </w:p>
-    <w:p>
-      <w:pPr>
-        <w:pStyle w:val="PargrafodaLista"/>
-        <w:ind w:left="360"/>
-      </w:pPr>
       <w:r>
         <w:t>Retorn</w:t>
       </w:r>
@@ -242,176 +192,10 @@
         <w:t>:</w:t>
       </w:r>
       <w:r>
-        <w:t xml:space="preserve"> dependendo do status do jogo, temos dois retornos possíveis:</w:t>
-      </w:r>
-    </w:p>
-    <w:p>
-      <w:pPr>
-        <w:pStyle w:val="PargrafodaLista"/>
-        <w:ind w:left="360"/>
-      </w:pPr>
-    </w:p>
-    <w:p>
-      <w:pPr>
-        <w:pStyle w:val="PargrafodaLista"/>
-      </w:pPr>
-      <w:r>
-        <w:t>Caso ainda ajam perguntas para responder:</w:t>
-      </w:r>
-    </w:p>
-    <w:p>
-      <w:pPr>
-        <w:pStyle w:val="PargrafodaLista"/>
-      </w:pPr>
-      <w:r>
-        <w:t>U</w:t>
-      </w:r>
-      <w:r>
-        <w:t xml:space="preserve">m </w:t>
-      </w:r>
-      <w:r>
-        <w:t>JSON</w:t>
-      </w:r>
-      <w:r>
-        <w:t xml:space="preserve"> com as seguintes informações:</w:t>
-      </w:r>
-    </w:p>
-    <w:p>
-      <w:pPr>
-        <w:pStyle w:val="PargrafodaLista"/>
-        <w:numPr>
-          <w:ilvl w:val="0"/>
-          <w:numId w:val="3"/>
-        </w:numPr>
-      </w:pPr>
-      <w:r>
-        <w:t>Um primeiro</w:t>
-      </w:r>
-      <w:r>
         <w:t xml:space="preserve"> </w:t>
       </w:r>
       <w:r>
-        <w:t xml:space="preserve">JSON </w:t>
-      </w:r>
-      <w:r>
-        <w:t xml:space="preserve">aninhado </w:t>
-      </w:r>
-      <w:r>
-        <w:t>com o status da resposta, seja correto ou errado, contendo também um código identificador para o status, que se refere à resposta da pergunta, e a mensagem correspondente ao status.</w:t>
-      </w:r>
-      <w:r>
-        <w:t xml:space="preserve"> Caso a resposta tenha sido incorreta, esse JSON também inclui a alternativa correta e o texto correspondente dessa alternativa.</w:t>
-      </w:r>
-    </w:p>
-    <w:p>
-      <w:pPr>
-        <w:pStyle w:val="PargrafodaLista"/>
-        <w:numPr>
-          <w:ilvl w:val="0"/>
-          <w:numId w:val="3"/>
-        </w:numPr>
-      </w:pPr>
-      <w:r>
-        <w:t xml:space="preserve">Um segundo JSON </w:t>
-      </w:r>
-      <w:r>
-        <w:t xml:space="preserve">aninhado </w:t>
-      </w:r>
-      <w:r>
-        <w:t>contendo informações da pontuação e número de vidas do jogador atualizados.</w:t>
-      </w:r>
-    </w:p>
-    <w:p>
-      <w:pPr>
-        <w:pStyle w:val="PargrafodaLista"/>
-        <w:numPr>
-          <w:ilvl w:val="0"/>
-          <w:numId w:val="3"/>
-        </w:numPr>
-      </w:pPr>
-      <w:r>
-        <w:t xml:space="preserve">Um terceiro JSON </w:t>
-      </w:r>
-      <w:r>
-        <w:t xml:space="preserve">aninhado </w:t>
-      </w:r>
-      <w:r>
-        <w:t xml:space="preserve">com </w:t>
-      </w:r>
-      <w:r>
-        <w:t xml:space="preserve">o ID da partida atual e </w:t>
-      </w:r>
-      <w:r>
-        <w:t>informações sobre a próxima pergunta, com ID da pergunta, texto e alternativas.</w:t>
-      </w:r>
-    </w:p>
-    <w:p>
-      <w:pPr>
-        <w:ind w:left="360"/>
-      </w:pPr>
-    </w:p>
-    <w:p>
-      <w:pPr>
-        <w:ind w:left="360"/>
-      </w:pPr>
-      <w:r>
-        <w:t>Na última pergunta:</w:t>
-      </w:r>
-    </w:p>
-    <w:p>
-      <w:pPr>
-        <w:ind w:left="360"/>
-      </w:pPr>
-      <w:r>
-        <w:lastRenderedPageBreak/>
-        <w:t>Um JSON com as informações finais:</w:t>
-      </w:r>
-    </w:p>
-    <w:p>
-      <w:pPr>
-        <w:pStyle w:val="PargrafodaLista"/>
-        <w:numPr>
-          <w:ilvl w:val="0"/>
-          <w:numId w:val="5"/>
-        </w:numPr>
-      </w:pPr>
-      <w:r>
-        <w:t>Um JSON aninhado com o status da última resposta (correta ou incorreta) com o código identificador e mensagem correspondente ao status.</w:t>
-      </w:r>
-    </w:p>
-    <w:p>
-      <w:pPr>
-        <w:pStyle w:val="PargrafodaLista"/>
-        <w:numPr>
-          <w:ilvl w:val="0"/>
-          <w:numId w:val="5"/>
-        </w:numPr>
-      </w:pPr>
-      <w:r>
-        <w:t>Um segundo JSON aninhado com informações finais de pontuação e vidas do jogador</w:t>
-      </w:r>
-      <w:r>
-        <w:t>, além do ID da partida recém-</w:t>
-      </w:r>
-      <w:proofErr w:type="gramStart"/>
-      <w:r>
-        <w:t>finalizada.</w:t>
-      </w:r>
-      <w:r>
-        <w:t>.</w:t>
-      </w:r>
-      <w:proofErr w:type="gramEnd"/>
-    </w:p>
-    <w:p>
-      <w:pPr>
-        <w:pStyle w:val="PargrafodaLista"/>
-        <w:numPr>
-          <w:ilvl w:val="0"/>
-          <w:numId w:val="5"/>
-        </w:numPr>
-      </w:pPr>
-      <w:r>
-        <w:t>Um terceiro JSON aninhado trazendo o nome de usuário do jogador, a posição dele atualizada no ranking, e a pontuação máxima dele atualizada.</w:t>
+        <w:t>Um JSON contendo informações sobre o desempenho do jogador, incluindo se acertou ou errou (se errou retorna a alternativa correta), retorna as informações atualizadas de pontuação e vidas, e se a partida está finalizada.</w:t>
       </w:r>
     </w:p>
     <w:p>
@@ -453,6 +237,11 @@
       </w:r>
     </w:p>
     <w:p>
+      <w:r>
+        <w:t>No final do jogo as informações finais de pontuação e vidas são retornadas da mesma forma.</w:t>
+      </w:r>
+    </w:p>
+    <w:p>
       <w:pPr>
         <w:pStyle w:val="PargrafodaLista"/>
         <w:numPr>
@@ -473,7 +262,7 @@
         </w:numPr>
       </w:pPr>
       <w:r>
-        <w:t xml:space="preserve">Primeiro, o </w:t>
+        <w:t xml:space="preserve">O </w:t>
       </w:r>
       <w:proofErr w:type="spellStart"/>
       <w:r>
@@ -481,7 +270,10 @@
       </w:r>
       <w:proofErr w:type="spellEnd"/>
       <w:r>
-        <w:t xml:space="preserve"> confere a tabela de ranking do banco de dados.</w:t>
+        <w:t xml:space="preserve"> compara a pontua</w:t>
+      </w:r>
+      <w:r>
+        <w:t>ção máxima do jogador na partida atual com a máxima que ele tem registrada</w:t>
       </w:r>
     </w:p>
     <w:p>
@@ -493,15 +285,7 @@
         </w:numPr>
       </w:pPr>
       <w:r>
-        <w:t xml:space="preserve">O </w:t>
-      </w:r>
-      <w:proofErr w:type="spellStart"/>
-      <w:r>
-        <w:t>back-end</w:t>
-      </w:r>
-      <w:proofErr w:type="spellEnd"/>
-      <w:r>
-        <w:t xml:space="preserve"> ordena os jogadores por pontuação decrescente.</w:t>
+        <w:t>Caso a pontuação do jogo atual seja menor que a máxima dele, a pontuação máxima se mantém intacta.</w:t>
       </w:r>
     </w:p>
     <w:p>
@@ -513,35 +297,15 @@
         </w:numPr>
       </w:pPr>
       <w:r>
-        <w:t>A pontuação final do jogador é comparada com cada um dos já registrados, até que seja encontrada uma pontuação mais próxima da dele.</w:t>
-      </w:r>
-    </w:p>
-    <w:p>
-      <w:pPr>
-        <w:pStyle w:val="PargrafodaLista"/>
-        <w:numPr>
-          <w:ilvl w:val="1"/>
-          <w:numId w:val="6"/>
-        </w:numPr>
-      </w:pPr>
-      <w:r>
-        <w:t xml:space="preserve">Dependendo de a </w:t>
-      </w:r>
-      <w:r>
-        <w:t xml:space="preserve">pontuação </w:t>
-      </w:r>
-      <w:r>
-        <w:t xml:space="preserve">encontrada ser </w:t>
-      </w:r>
-      <w:r>
-        <w:t>maior ou menor, o jogador</w:t>
-      </w:r>
-      <w:r>
-        <w:t xml:space="preserve"> é encaixado em uma posição do ranking com base na comparação dos valores de pontuação.</w:t>
-      </w:r>
-    </w:p>
-    <w:p/>
-    <w:p/>
+        <w:lastRenderedPageBreak/>
+        <w:t>Mas caso a pontuação dele no jogo seja maior que a pontuação máxima, esta é atualizada no banco de dados.</w:t>
+      </w:r>
+    </w:p>
+    <w:p>
+      <w:pPr>
+        <w:ind w:left="360"/>
+      </w:pPr>
+    </w:p>
     <w:p>
       <w:pPr>
         <w:rPr>
@@ -575,19 +339,11 @@
           <w:lang w:val="en-US"/>
         </w:rPr>
       </w:pPr>
-      <w:proofErr w:type="spellStart"/>
       <w:r>
         <w:rPr>
           <w:lang w:val="en-US"/>
         </w:rPr>
-        <w:t>Método</w:t>
-      </w:r>
-      <w:proofErr w:type="spellEnd"/>
-      <w:r>
-        <w:rPr>
-          <w:lang w:val="en-US"/>
-        </w:rPr>
-        <w:t xml:space="preserve"> HTTP: GET.</w:t>
+        <w:t>Método HTTP: GET.</w:t>
       </w:r>
     </w:p>
     <w:p>
